--- a/cpp_primer/第3章 字符串、向量和数组.docx
+++ b/cpp_primer/第3章 字符串、向量和数组.docx
@@ -13368,7 +13368,209 @@
         </w:numPr>
       </w:pPr>
       <w:r>
+        <w:rPr>
+          <w:rFonts w:hint="eastAsia"/>
+        </w:rPr>
         <w:lastRenderedPageBreak/>
+        <w:t>如何引用数组？</w:t>
+      </w:r>
+    </w:p>
+    <w:p>
+      <w:pPr>
+        <w:rPr>
+          <w:rFonts w:hint="eastAsia"/>
+        </w:rPr>
+      </w:pPr>
+      <w:r>
+        <w:rPr>
+          <w:rFonts w:hint="eastAsia"/>
+        </w:rPr>
+        <w:t>在引用一个数组时，我们需要带上数组的长度才行：</w:t>
+      </w:r>
+      <w:bookmarkStart w:id="0" w:name="_GoBack"/>
+      <w:bookmarkEnd w:id="0"/>
+    </w:p>
+    <w:p>
+      <w:pPr>
+        <w:widowControl/>
+        <w:numPr>
+          <w:ilvl w:val="1"/>
+          <w:numId w:val="1"/>
+        </w:numPr>
+        <w:pBdr>
+          <w:left w:val="single" w:sz="18" w:space="0" w:color="6CE26C"/>
+        </w:pBdr>
+        <w:shd w:val="clear" w:color="auto" w:fill="FFFFFF"/>
+        <w:spacing w:beforeAutospacing="1" w:afterAutospacing="1" w:line="210" w:lineRule="atLeast"/>
+        <w:jc w:val="left"/>
+        <w:rPr>
+          <w:rFonts w:ascii="Consolas" w:hAnsi="Consolas" w:cs="宋体"/>
+          <w:b/>
+          <w:bCs/>
+          <w:color w:val="2E8B57"/>
+          <w:kern w:val="0"/>
+          <w:sz w:val="18"/>
+          <w:szCs w:val="18"/>
+          <w:bdr w:val="none" w:sz="0" w:space="0" w:color="auto" w:frame="1"/>
+        </w:rPr>
+      </w:pPr>
+      <w:r>
+        <w:rPr>
+          <w:rFonts w:ascii="Consolas" w:hAnsi="Consolas"/>
+          <w:color w:val="0000FF"/>
+          <w:szCs w:val="21"/>
+        </w:rPr>
+        <w:t>int</w:t>
+      </w:r>
+      <w:r>
+        <w:rPr>
+          <w:rFonts w:ascii="Consolas" w:hAnsi="Consolas" w:cs="宋体"/>
+          <w:b/>
+          <w:bCs/>
+          <w:color w:val="2E8B57"/>
+          <w:kern w:val="0"/>
+          <w:sz w:val="18"/>
+          <w:szCs w:val="18"/>
+          <w:bdr w:val="none" w:sz="0" w:space="0" w:color="auto" w:frame="1"/>
+        </w:rPr>
+        <w:t xml:space="preserve"> </w:t>
+      </w:r>
+      <w:r>
+        <w:rPr>
+          <w:rFonts w:ascii="Consolas" w:hAnsi="Consolas"/>
+          <w:color w:val="000000"/>
+          <w:szCs w:val="21"/>
+        </w:rPr>
+        <w:t>n3[3] = {2, 4, 6};</w:t>
+      </w:r>
+    </w:p>
+    <w:p>
+      <w:pPr>
+        <w:widowControl/>
+        <w:numPr>
+          <w:ilvl w:val="1"/>
+          <w:numId w:val="1"/>
+        </w:numPr>
+        <w:pBdr>
+          <w:left w:val="single" w:sz="18" w:space="0" w:color="6CE26C"/>
+        </w:pBdr>
+        <w:shd w:val="clear" w:color="auto" w:fill="FFFFFF"/>
+        <w:spacing w:beforeAutospacing="1" w:afterAutospacing="1" w:line="210" w:lineRule="atLeast"/>
+        <w:jc w:val="left"/>
+        <w:rPr>
+          <w:rFonts w:ascii="Consolas" w:hAnsi="Consolas" w:cs="宋体"/>
+          <w:color w:val="5C5C5C"/>
+          <w:kern w:val="0"/>
+          <w:sz w:val="18"/>
+          <w:szCs w:val="18"/>
+        </w:rPr>
+      </w:pPr>
+      <w:r>
+        <w:rPr>
+          <w:rFonts w:ascii="Consolas" w:hAnsi="Consolas"/>
+          <w:color w:val="0000FF"/>
+          <w:szCs w:val="21"/>
+        </w:rPr>
+        <w:t>int</w:t>
+      </w:r>
+      <w:r>
+        <w:rPr>
+          <w:rFonts w:ascii="Consolas" w:hAnsi="Consolas"/>
+          <w:color w:val="000000"/>
+          <w:szCs w:val="21"/>
+        </w:rPr>
+        <w:t xml:space="preserve"> (&amp;rn3)[3] = n3;     </w:t>
+      </w:r>
+      <w:r>
+        <w:rPr>
+          <w:rFonts w:ascii="Consolas" w:hAnsi="Consolas"/>
+          <w:color w:val="008000"/>
+          <w:szCs w:val="21"/>
+        </w:rPr>
+        <w:t>//</w:t>
+      </w:r>
+      <w:r>
+        <w:rPr>
+          <w:rFonts w:ascii="Consolas" w:hAnsi="Consolas"/>
+          <w:color w:val="008000"/>
+          <w:szCs w:val="21"/>
+        </w:rPr>
+        <w:t>数组的引用</w:t>
+      </w:r>
+    </w:p>
+    <w:p>
+      <w:pPr>
+        <w:rPr>
+          <w:rFonts w:ascii="Consolas" w:hAnsi="Consolas" w:cs="宋体"/>
+          <w:color w:val="008200"/>
+          <w:kern w:val="0"/>
+          <w:sz w:val="18"/>
+          <w:szCs w:val="18"/>
+          <w:bdr w:val="none" w:sz="0" w:space="0" w:color="auto" w:frame="1"/>
+        </w:rPr>
+      </w:pPr>
+      <w:r>
+        <w:rPr>
+          <w:rFonts w:ascii="Consolas" w:hAnsi="Consolas"/>
+          <w:color w:val="000000"/>
+          <w:szCs w:val="21"/>
+        </w:rPr>
+        <w:t>rn3</w:t>
+      </w:r>
+      <w:r>
+        <w:rPr>
+          <w:rFonts w:ascii="Consolas" w:hAnsi="Consolas"/>
+          <w:color w:val="000000"/>
+          <w:szCs w:val="21"/>
+        </w:rPr>
+        <w:t xml:space="preserve"> </w:t>
+      </w:r>
+      <w:r>
+        <w:rPr>
+          <w:rFonts w:ascii="Consolas" w:hAnsi="Consolas" w:hint="eastAsia"/>
+          <w:color w:val="000000"/>
+          <w:szCs w:val="21"/>
+        </w:rPr>
+        <w:t>就是数组的引用，它引用了</w:t>
+      </w:r>
+      <w:r>
+        <w:rPr>
+          <w:rFonts w:ascii="Consolas" w:hAnsi="Consolas" w:hint="eastAsia"/>
+          <w:color w:val="000000"/>
+          <w:szCs w:val="21"/>
+        </w:rPr>
+        <w:t>n</w:t>
+      </w:r>
+      <w:r>
+        <w:rPr>
+          <w:rFonts w:ascii="Consolas" w:hAnsi="Consolas"/>
+          <w:color w:val="000000"/>
+          <w:szCs w:val="21"/>
+        </w:rPr>
+        <w:t>3</w:t>
+      </w:r>
+    </w:p>
+    <w:p>
+      <w:pPr>
+        <w:rPr>
+          <w:rFonts w:ascii="Consolas" w:hAnsi="Consolas" w:cs="宋体"/>
+          <w:color w:val="008200"/>
+          <w:kern w:val="0"/>
+          <w:sz w:val="18"/>
+          <w:szCs w:val="18"/>
+          <w:bdr w:val="none" w:sz="0" w:space="0" w:color="auto" w:frame="1"/>
+        </w:rPr>
+      </w:pPr>
+    </w:p>
+    <w:p>
+      <w:pPr>
+        <w:pStyle w:val="1"/>
+        <w:numPr>
+          <w:ilvl w:val="0"/>
+          <w:numId w:val="1"/>
+        </w:numPr>
+      </w:pPr>
+      <w:r>
         <w:t xml:space="preserve"> </w:t>
       </w:r>
       <w:r>
@@ -14355,6 +14557,7 @@
         <w:rPr>
           <w:rFonts w:hint="eastAsia"/>
         </w:rPr>
+        <w:lastRenderedPageBreak/>
         <w:t xml:space="preserve"> </w:t>
       </w:r>
       <w:r>
@@ -14751,7 +14954,6 @@
           <w:szCs w:val="18"/>
           <w:bdr w:val="none" w:sz="0" w:space="0" w:color="auto" w:frame="1"/>
         </w:rPr>
-        <w:lastRenderedPageBreak/>
         <w:t>int</w:t>
       </w:r>
       <w:r>
@@ -15889,7 +16091,7 @@
                     <pic:cNvPicPr/>
                   </pic:nvPicPr>
                   <pic:blipFill>
-                    <a:blip r:embed="rId5"/>
+                    <a:blip r:embed="rId7"/>
                     <a:stretch>
                       <a:fillRect/>
                     </a:stretch>
@@ -15920,6 +16122,7 @@
         </w:numPr>
       </w:pPr>
       <w:r>
+        <w:lastRenderedPageBreak/>
         <w:t>char *</w:t>
       </w:r>
       <w:r>
@@ -16087,7 +16290,6 @@
           <w:szCs w:val="18"/>
           <w:bdr w:val="none" w:sz="0" w:space="0" w:color="auto" w:frame="1"/>
         </w:rPr>
-        <w:lastRenderedPageBreak/>
         <w:t>int</w:t>
       </w:r>
       <w:r>
@@ -16540,9 +16742,6 @@
     <w:p>
       <w:pPr>
         <w:ind w:firstLine="420"/>
-        <w:rPr>
-          <w:rFonts w:hint="eastAsia"/>
-        </w:rPr>
       </w:pPr>
       <w:r>
         <w:rPr>
@@ -16562,14 +16761,7 @@
           <w:rStyle w:val="fontstyle01"/>
           <w:rFonts w:hint="default"/>
         </w:rPr>
-        <w:t>中， 多维数组的元素存储顺序按照</w:t>
-      </w:r>
-      <w:r>
-        <w:rPr>
-          <w:rStyle w:val="fontstyle01"/>
-          <w:rFonts w:hint="default"/>
-        </w:rPr>
-        <w:t xml:space="preserve"> </w:t>
+        <w:t xml:space="preserve">中， 多维数组的元素存储顺序按照 </w:t>
       </w:r>
       <w:r>
         <w:rPr>
@@ -16625,12 +16817,7 @@
     <w:p>
       <w:pPr>
         <w:pStyle w:val="1"/>
-        <w:rPr>
-          <w:rFonts w:hint="eastAsia"/>
-        </w:rPr>
-      </w:pPr>
-      <w:bookmarkStart w:id="0" w:name="_GoBack"/>
-      <w:bookmarkEnd w:id="0"/>
+      </w:pPr>
     </w:p>
     <w:sectPr>
       <w:pgSz w:w="11906" w:h="16838"/>
@@ -16640,6 +16827,44 @@
     </w:sectPr>
   </w:body>
 </w:document>
+</file>
+
+<file path=word/endnotes.xml><?xml version="1.0" encoding="utf-8"?>
+<w:endnotes xmlns:wpc="http://schemas.microsoft.com/office/word/2010/wordprocessingCanvas" xmlns:cx="http://schemas.microsoft.com/office/drawing/2014/chartex" xmlns:mc="http://schemas.openxmlformats.org/markup-compatibility/2006" xmlns:o="urn:schemas-microsoft-com:office:office" xmlns:r="http://schemas.openxmlformats.org/officeDocument/2006/relationships" xmlns:m="http://schemas.openxmlformats.org/officeDocument/2006/math" xmlns:v="urn:schemas-microsoft-com:vml" xmlns:wp14="http://schemas.microsoft.com/office/word/2010/wordprocessingDrawing" xmlns:wp="http://schemas.openxmlformats.org/drawingml/2006/wordprocessingDrawing" xmlns:w10="urn:schemas-microsoft-com:office:word" xmlns:w="http://schemas.openxmlformats.org/wordprocessingml/2006/main" xmlns:w14="http://schemas.microsoft.com/office/word/2010/wordml" xmlns:w15="http://schemas.microsoft.com/office/word/2012/wordml" xmlns:w16se="http://schemas.microsoft.com/office/word/2015/wordml/symex" xmlns:wpg="http://schemas.microsoft.com/office/word/2010/wordprocessingGroup" xmlns:wpi="http://schemas.microsoft.com/office/word/2010/wordprocessingInk" xmlns:wne="http://schemas.microsoft.com/office/word/2006/wordml" xmlns:wps="http://schemas.microsoft.com/office/word/2010/wordprocessingShape" mc:Ignorable="w14 w15 w16se wp14">
+  <w:endnote w:type="separator" w:id="-1">
+    <w:p>
+      <w:r>
+        <w:separator/>
+      </w:r>
+    </w:p>
+  </w:endnote>
+  <w:endnote w:type="continuationSeparator" w:id="0">
+    <w:p>
+      <w:r>
+        <w:continuationSeparator/>
+      </w:r>
+    </w:p>
+  </w:endnote>
+</w:endnotes>
+</file>
+
+<file path=word/footnotes.xml><?xml version="1.0" encoding="utf-8"?>
+<w:footnotes xmlns:wpc="http://schemas.microsoft.com/office/word/2010/wordprocessingCanvas" xmlns:cx="http://schemas.microsoft.com/office/drawing/2014/chartex" xmlns:mc="http://schemas.openxmlformats.org/markup-compatibility/2006" xmlns:o="urn:schemas-microsoft-com:office:office" xmlns:r="http://schemas.openxmlformats.org/officeDocument/2006/relationships" xmlns:m="http://schemas.openxmlformats.org/officeDocument/2006/math" xmlns:v="urn:schemas-microsoft-com:vml" xmlns:wp14="http://schemas.microsoft.com/office/word/2010/wordprocessingDrawing" xmlns:wp="http://schemas.openxmlformats.org/drawingml/2006/wordprocessingDrawing" xmlns:w10="urn:schemas-microsoft-com:office:word" xmlns:w="http://schemas.openxmlformats.org/wordprocessingml/2006/main" xmlns:w14="http://schemas.microsoft.com/office/word/2010/wordml" xmlns:w15="http://schemas.microsoft.com/office/word/2012/wordml" xmlns:w16se="http://schemas.microsoft.com/office/word/2015/wordml/symex" xmlns:wpg="http://schemas.microsoft.com/office/word/2010/wordprocessingGroup" xmlns:wpi="http://schemas.microsoft.com/office/word/2010/wordprocessingInk" xmlns:wne="http://schemas.microsoft.com/office/word/2006/wordml" xmlns:wps="http://schemas.microsoft.com/office/word/2010/wordprocessingShape" mc:Ignorable="w14 w15 w16se wp14">
+  <w:footnote w:type="separator" w:id="-1">
+    <w:p>
+      <w:r>
+        <w:separator/>
+      </w:r>
+    </w:p>
+  </w:footnote>
+  <w:footnote w:type="continuationSeparator" w:id="0">
+    <w:p>
+      <w:r>
+        <w:continuationSeparator/>
+      </w:r>
+    </w:p>
+  </w:footnote>
+</w:footnotes>
 </file>
 
 <file path=word/numbering.xml><?xml version="1.0" encoding="utf-8"?>
@@ -20727,6 +20952,7 @@
   <w:style w:type="character" w:default="1" w:styleId="a0">
     <w:name w:val="Default Paragraph Font"/>
     <w:uiPriority w:val="1"/>
+    <w:semiHidden/>
     <w:unhideWhenUsed/>
   </w:style>
   <w:style w:type="table" w:default="1" w:styleId="a1">
@@ -21042,6 +21268,73 @@
       <w:szCs w:val="24"/>
     </w:rPr>
   </w:style>
+  <w:style w:type="paragraph" w:styleId="a9">
+    <w:name w:val="header"/>
+    <w:basedOn w:val="a"/>
+    <w:link w:val="aa"/>
+    <w:uiPriority w:val="99"/>
+    <w:unhideWhenUsed/>
+    <w:rsid w:val="00382401"/>
+    <w:pPr>
+      <w:pBdr>
+        <w:bottom w:val="single" w:sz="6" w:space="1" w:color="auto"/>
+      </w:pBdr>
+      <w:tabs>
+        <w:tab w:val="center" w:pos="4153"/>
+        <w:tab w:val="right" w:pos="8306"/>
+      </w:tabs>
+      <w:snapToGrid w:val="0"/>
+      <w:jc w:val="center"/>
+    </w:pPr>
+    <w:rPr>
+      <w:sz w:val="18"/>
+      <w:szCs w:val="18"/>
+    </w:rPr>
+  </w:style>
+  <w:style w:type="character" w:customStyle="1" w:styleId="aa">
+    <w:name w:val="页眉 字符"/>
+    <w:basedOn w:val="a0"/>
+    <w:link w:val="a9"/>
+    <w:uiPriority w:val="99"/>
+    <w:rsid w:val="00382401"/>
+    <w:rPr>
+      <w:rFonts w:eastAsia="宋体"/>
+      <w:sz w:val="18"/>
+      <w:szCs w:val="18"/>
+    </w:rPr>
+  </w:style>
+  <w:style w:type="paragraph" w:styleId="ab">
+    <w:name w:val="footer"/>
+    <w:basedOn w:val="a"/>
+    <w:link w:val="ac"/>
+    <w:uiPriority w:val="99"/>
+    <w:unhideWhenUsed/>
+    <w:rsid w:val="00382401"/>
+    <w:pPr>
+      <w:tabs>
+        <w:tab w:val="center" w:pos="4153"/>
+        <w:tab w:val="right" w:pos="8306"/>
+      </w:tabs>
+      <w:snapToGrid w:val="0"/>
+      <w:jc w:val="left"/>
+    </w:pPr>
+    <w:rPr>
+      <w:sz w:val="18"/>
+      <w:szCs w:val="18"/>
+    </w:rPr>
+  </w:style>
+  <w:style w:type="character" w:customStyle="1" w:styleId="ac">
+    <w:name w:val="页脚 字符"/>
+    <w:basedOn w:val="a0"/>
+    <w:link w:val="ab"/>
+    <w:uiPriority w:val="99"/>
+    <w:rsid w:val="00382401"/>
+    <w:rPr>
+      <w:rFonts w:eastAsia="宋体"/>
+      <w:sz w:val="18"/>
+      <w:szCs w:val="18"/>
+    </w:rPr>
+  </w:style>
 </w:styles>
 </file>
 

--- a/cpp_primer/第3章 字符串、向量和数组.docx
+++ b/cpp_primer/第3章 字符串、向量和数组.docx
@@ -10444,6 +10444,56 @@
         <w:rPr>
           <w:rFonts w:hint="eastAsia"/>
         </w:rPr>
+        <w:t>解引用一个迭代器得到的是什么？</w:t>
+      </w:r>
+    </w:p>
+    <w:p>
+      <w:pPr>
+        <w:rPr>
+          <w:rFonts w:hint="eastAsia"/>
+        </w:rPr>
+      </w:pPr>
+      <w:r>
+        <w:rPr>
+          <w:rFonts w:hint="eastAsia"/>
+        </w:rPr>
+        <w:t>注意，解引用迭代器，得到的是该迭代器</w:t>
+      </w:r>
+      <w:r>
+        <w:rPr>
+          <w:rFonts w:hint="eastAsia"/>
+        </w:rPr>
+        <w:t xml:space="preserve"> </w:t>
+      </w:r>
+      <w:r>
+        <w:rPr>
+          <w:rFonts w:hint="eastAsia"/>
+          <w:color w:val="FF0000"/>
+        </w:rPr>
+        <w:t>所指向元素的引用</w:t>
+      </w:r>
+      <w:bookmarkStart w:id="0" w:name="_GoBack"/>
+      <w:bookmarkEnd w:id="0"/>
+    </w:p>
+    <w:p>
+      <w:pPr>
+        <w:rPr>
+          <w:rFonts w:hint="eastAsia"/>
+        </w:rPr>
+      </w:pPr>
+    </w:p>
+    <w:p>
+      <w:pPr>
+        <w:pStyle w:val="1"/>
+        <w:numPr>
+          <w:ilvl w:val="0"/>
+          <w:numId w:val="1"/>
+        </w:numPr>
+      </w:pPr>
+      <w:r>
+        <w:rPr>
+          <w:rFonts w:hint="eastAsia"/>
+        </w:rPr>
         <w:t>如果一个迭代器指向的是一个类，如何通过迭代器进行成员访问？</w:t>
       </w:r>
     </w:p>
@@ -10693,6 +10743,7 @@
           <w:szCs w:val="18"/>
           <w:bdr w:val="none" w:sz="0" w:space="0" w:color="auto" w:frame="1"/>
         </w:rPr>
+        <w:lastRenderedPageBreak/>
         <w:t>it-&gt;empty()  </w:t>
       </w:r>
       <w:r>
@@ -10881,7 +10932,6 @@
         <w:rPr>
           <w:rFonts w:hint="eastAsia"/>
         </w:rPr>
-        <w:lastRenderedPageBreak/>
         <w:t xml:space="preserve"> </w:t>
       </w:r>
       <w:r>
@@ -11992,6 +12042,7 @@
         <w:rPr>
           <w:rFonts w:hint="eastAsia"/>
         </w:rPr>
+        <w:lastRenderedPageBreak/>
         <w:t xml:space="preserve"> </w:t>
       </w:r>
       <w:r>
@@ -12055,7 +12106,6 @@
         <w:rPr>
           <w:rFonts w:hint="eastAsia"/>
         </w:rPr>
-        <w:lastRenderedPageBreak/>
         <w:t xml:space="preserve"> </w:t>
       </w:r>
       <w:r>
@@ -13206,6 +13256,7 @@
         <w:rPr>
           <w:rFonts w:hint="eastAsia"/>
         </w:rPr>
+        <w:lastRenderedPageBreak/>
         <w:t xml:space="preserve">3) </w:t>
       </w:r>
       <w:r>
@@ -13371,24 +13422,16 @@
         <w:rPr>
           <w:rFonts w:hint="eastAsia"/>
         </w:rPr>
-        <w:lastRenderedPageBreak/>
         <w:t>如何引用数组？</w:t>
       </w:r>
     </w:p>
     <w:p>
-      <w:pPr>
-        <w:rPr>
-          <w:rFonts w:hint="eastAsia"/>
-        </w:rPr>
-      </w:pPr>
       <w:r>
         <w:rPr>
           <w:rFonts w:hint="eastAsia"/>
         </w:rPr>
         <w:t>在引用一个数组时，我们需要带上数组的长度才行：</w:t>
       </w:r>
-      <w:bookmarkStart w:id="0" w:name="_GoBack"/>
-      <w:bookmarkEnd w:id="0"/>
     </w:p>
     <w:p>
       <w:pPr>
@@ -14557,7 +14600,6 @@
         <w:rPr>
           <w:rFonts w:hint="eastAsia"/>
         </w:rPr>
-        <w:lastRenderedPageBreak/>
         <w:t xml:space="preserve"> </w:t>
       </w:r>
       <w:r>
@@ -15945,6 +15987,7 @@
           <w:bdr w:val="none" w:sz="0" w:space="0" w:color="auto" w:frame="1"/>
           <w:shd w:val="clear" w:color="auto" w:fill="F8F8F8"/>
         </w:rPr>
+        <w:lastRenderedPageBreak/>
         <w:t>char</w:t>
       </w:r>
       <w:r>
@@ -16122,7 +16165,6 @@
         </w:numPr>
       </w:pPr>
       <w:r>
-        <w:lastRenderedPageBreak/>
         <w:t>char *</w:t>
       </w:r>
       <w:r>
